--- a/第三阶段/tmp/需求规格/需求规格——yyy.docx
+++ b/第三阶段/tmp/需求规格/需求规格——yyy.docx
@@ -19,11 +19,6 @@
       </w:r>
     </w:p>
     <w:p>
-      <w:pPr>
-        <w:rPr>
-          <w:rFonts w:hint="eastAsia"/>
-        </w:rPr>
-      </w:pPr>
       <w:r>
         <w:tab/>
       </w:r>
@@ -67,38 +62,14 @@
       </w:r>
     </w:p>
     <w:p>
-      <w:pPr>
-        <w:rPr>
-          <w:rFonts w:hint="eastAsia"/>
-        </w:rPr>
-      </w:pPr>
-      <w:r>
-        <w:rPr>
-          <w:rFonts w:hint="eastAsia"/>
-        </w:rPr>
-        <w:t>响应：系统显示符合</w:t>
-      </w:r>
-      <w:proofErr w:type="gramStart"/>
-      <w:r>
-        <w:rPr>
-          <w:rFonts w:hint="eastAsia"/>
-        </w:rPr>
-        <w:t>搜素条件</w:t>
-      </w:r>
-      <w:proofErr w:type="gramEnd"/>
-      <w:r>
-        <w:rPr>
-          <w:rFonts w:hint="eastAsia"/>
-        </w:rPr>
-        <w:t>的活动列表</w:t>
-      </w:r>
-    </w:p>
-    <w:p>
-      <w:pPr>
-        <w:rPr>
-          <w:rFonts w:hint="eastAsia"/>
-        </w:rPr>
-      </w:pPr>
+      <w:r>
+        <w:rPr>
+          <w:rFonts w:hint="eastAsia"/>
+        </w:rPr>
+        <w:t>响应：系统显示符合搜素条件的活动列表</w:t>
+      </w:r>
+    </w:p>
+    <w:p>
       <w:r>
         <w:rPr>
           <w:rFonts w:hint="eastAsia"/>
@@ -170,7 +141,6 @@
                 <w:b w:val="0"/>
               </w:rPr>
             </w:pPr>
-            <w:proofErr w:type="spellStart"/>
             <w:r>
               <w:rPr>
                 <w:b w:val="0"/>
@@ -203,7 +173,6 @@
               </w:rPr>
               <w:t>rch.input</w:t>
             </w:r>
-            <w:proofErr w:type="spellEnd"/>
           </w:p>
         </w:tc>
         <w:tc>
@@ -213,9 +182,6 @@
           <w:p>
             <w:pPr>
               <w:cnfStyle w:val="000000100000" w:firstRow="0" w:lastRow="0" w:firstColumn="0" w:lastColumn="0" w:oddVBand="0" w:evenVBand="0" w:oddHBand="1" w:evenHBand="0" w:firstRowFirstColumn="0" w:firstRowLastColumn="0" w:lastRowFirstColumn="0" w:lastRowLastColumn="0"/>
-              <w:rPr>
-                <w:rFonts w:hint="eastAsia"/>
-              </w:rPr>
             </w:pPr>
             <w:r>
               <w:rPr>
@@ -238,7 +204,6 @@
                 <w:b w:val="0"/>
               </w:rPr>
             </w:pPr>
-            <w:proofErr w:type="spellStart"/>
             <w:r>
               <w:rPr>
                 <w:b w:val="0"/>
@@ -277,7 +242,6 @@
               </w:rPr>
               <w:t>input.keyword</w:t>
             </w:r>
-            <w:proofErr w:type="spellEnd"/>
           </w:p>
         </w:tc>
         <w:tc>
@@ -312,7 +276,6 @@
                 <w:b w:val="0"/>
               </w:rPr>
             </w:pPr>
-            <w:proofErr w:type="spellStart"/>
             <w:r>
               <w:rPr>
                 <w:b w:val="0"/>
@@ -345,7 +308,6 @@
               </w:rPr>
               <w:t>.showAll</w:t>
             </w:r>
-            <w:proofErr w:type="spellEnd"/>
           </w:p>
         </w:tc>
         <w:tc>
@@ -383,7 +345,6 @@
                 <w:b w:val="0"/>
               </w:rPr>
             </w:pPr>
-            <w:proofErr w:type="spellStart"/>
             <w:r>
               <w:rPr>
                 <w:b w:val="0"/>
@@ -416,7 +377,6 @@
               </w:rPr>
               <w:t>.showResult</w:t>
             </w:r>
-            <w:proofErr w:type="spellEnd"/>
           </w:p>
         </w:tc>
         <w:tc>
@@ -426,9 +386,6 @@
           <w:p>
             <w:pPr>
               <w:cnfStyle w:val="000000000000" w:firstRow="0" w:lastRow="0" w:firstColumn="0" w:lastColumn="0" w:oddVBand="0" w:evenVBand="0" w:oddHBand="0" w:evenHBand="0" w:firstRowFirstColumn="0" w:firstRowLastColumn="0" w:lastRowFirstColumn="0" w:lastRowLastColumn="0"/>
-              <w:rPr>
-                <w:rFonts w:hint="eastAsia"/>
-              </w:rPr>
             </w:pPr>
             <w:r>
               <w:rPr>
@@ -457,11 +414,9 @@
           <w:p>
             <w:pPr>
               <w:rPr>
-                <w:rFonts w:hint="eastAsia"/>
-                <w:b w:val="0"/>
-              </w:rPr>
-            </w:pPr>
-            <w:proofErr w:type="spellStart"/>
+                <w:b w:val="0"/>
+              </w:rPr>
+            </w:pPr>
             <w:r>
               <w:rPr>
                 <w:b w:val="0"/>
@@ -494,7 +449,6 @@
               </w:rPr>
               <w:t>.showDetail</w:t>
             </w:r>
-            <w:proofErr w:type="spellEnd"/>
           </w:p>
         </w:tc>
         <w:tc>
@@ -504,9 +458,6 @@
           <w:p>
             <w:pPr>
               <w:cnfStyle w:val="000000100000" w:firstRow="0" w:lastRow="0" w:firstColumn="0" w:lastColumn="0" w:oddVBand="0" w:evenVBand="0" w:oddHBand="1" w:evenHBand="0" w:firstRowFirstColumn="0" w:firstRowLastColumn="0" w:lastRowFirstColumn="0" w:lastRowLastColumn="0"/>
-              <w:rPr>
-                <w:rFonts w:hint="eastAsia"/>
-              </w:rPr>
             </w:pPr>
             <w:r>
               <w:rPr>
@@ -526,11 +477,9 @@
           <w:p>
             <w:pPr>
               <w:rPr>
-                <w:rFonts w:hint="eastAsia"/>
-                <w:b w:val="0"/>
-              </w:rPr>
-            </w:pPr>
-            <w:proofErr w:type="spellStart"/>
+                <w:b w:val="0"/>
+              </w:rPr>
+            </w:pPr>
             <w:r>
               <w:rPr>
                 <w:b w:val="0"/>
@@ -576,7 +525,6 @@
               </w:rPr>
               <w:t>Result.filter</w:t>
             </w:r>
-            <w:proofErr w:type="spellEnd"/>
           </w:p>
         </w:tc>
         <w:tc>
@@ -586,9 +534,6 @@
           <w:p>
             <w:pPr>
               <w:cnfStyle w:val="000000000000" w:firstRow="0" w:lastRow="0" w:firstColumn="0" w:lastColumn="0" w:oddVBand="0" w:evenVBand="0" w:oddHBand="0" w:evenHBand="0" w:firstRowFirstColumn="0" w:firstRowLastColumn="0" w:lastRowFirstColumn="0" w:lastRowLastColumn="0"/>
-              <w:rPr>
-                <w:rFonts w:hint="eastAsia"/>
-              </w:rPr>
             </w:pPr>
             <w:r>
               <w:rPr>
@@ -664,7 +609,21 @@
         <w:rPr>
           <w:rFonts w:hint="eastAsia"/>
         </w:rPr>
-        <w:t>响应：系统显示活动已标记并提示设置提醒</w:t>
+        <w:t>响应：系统显示活动已标记</w:t>
+      </w:r>
+      <w:r>
+        <w:rPr>
+          <w:rFonts w:hint="eastAsia"/>
+        </w:rPr>
+        <w:t>,将活动添加至已标记活动列表，</w:t>
+      </w:r>
+      <w:bookmarkStart w:id="0" w:name="_GoBack"/>
+      <w:bookmarkEnd w:id="0"/>
+      <w:r>
+        <w:rPr>
+          <w:rFonts w:hint="eastAsia"/>
+        </w:rPr>
+        <w:t>并提示设置提醒</w:t>
       </w:r>
     </w:p>
     <w:p>
@@ -775,16 +734,8 @@
         <w:rPr>
           <w:rFonts w:hint="eastAsia"/>
         </w:rPr>
-        <w:t>对</w:t>
-      </w:r>
-      <w:proofErr w:type="gramStart"/>
-      <w:r>
-        <w:rPr>
-          <w:rFonts w:hint="eastAsia"/>
-        </w:rPr>
-        <w:t>某活动</w:t>
-      </w:r>
-      <w:proofErr w:type="gramEnd"/>
+        <w:t>对某活动</w:t>
+      </w:r>
       <w:r>
         <w:rPr>
           <w:rFonts w:hint="eastAsia"/>
@@ -793,11 +744,6 @@
       </w:r>
     </w:p>
     <w:p>
-      <w:pPr>
-        <w:rPr>
-          <w:rFonts w:hint="eastAsia"/>
-        </w:rPr>
-      </w:pPr>
       <w:r>
         <w:rPr>
           <w:rFonts w:hint="eastAsia"/>
@@ -908,7 +854,6 @@
                 <w:b w:val="0"/>
               </w:rPr>
             </w:pPr>
-            <w:proofErr w:type="spellStart"/>
             <w:r>
               <w:rPr>
                 <w:b w:val="0"/>
@@ -928,7 +873,6 @@
               </w:rPr>
               <w:t>.set</w:t>
             </w:r>
-            <w:proofErr w:type="spellEnd"/>
           </w:p>
         </w:tc>
         <w:tc>
@@ -938,9 +882,6 @@
           <w:p>
             <w:pPr>
               <w:cnfStyle w:val="000000100000" w:firstRow="0" w:lastRow="0" w:firstColumn="0" w:lastColumn="0" w:oddVBand="0" w:evenVBand="0" w:oddHBand="1" w:evenHBand="0" w:firstRowFirstColumn="0" w:firstRowLastColumn="0" w:lastRowFirstColumn="0" w:lastRowLastColumn="0"/>
-              <w:rPr>
-                <w:rFonts w:hint="eastAsia"/>
-              </w:rPr>
             </w:pPr>
             <w:r>
               <w:rPr>
@@ -969,7 +910,6 @@
                 <w:b w:val="0"/>
               </w:rPr>
             </w:pPr>
-            <w:proofErr w:type="spellStart"/>
             <w:r>
               <w:rPr>
                 <w:rFonts w:hint="eastAsia"/>
@@ -996,7 +936,6 @@
               </w:rPr>
               <w:t>Valid</w:t>
             </w:r>
-            <w:proofErr w:type="spellEnd"/>
           </w:p>
         </w:tc>
         <w:tc>
@@ -1006,9 +945,6 @@
           <w:p>
             <w:pPr>
               <w:cnfStyle w:val="000000000000" w:firstRow="0" w:lastRow="0" w:firstColumn="0" w:lastColumn="0" w:oddVBand="0" w:evenVBand="0" w:oddHBand="0" w:evenHBand="0" w:firstRowFirstColumn="0" w:firstRowLastColumn="0" w:lastRowFirstColumn="0" w:lastRowLastColumn="0"/>
-              <w:rPr>
-                <w:rFonts w:hint="eastAsia"/>
-              </w:rPr>
             </w:pPr>
             <w:r>
               <w:rPr>
@@ -1031,11 +967,9 @@
           <w:p>
             <w:pPr>
               <w:rPr>
-                <w:rFonts w:hint="eastAsia"/>
-                <w:b w:val="0"/>
-              </w:rPr>
-            </w:pPr>
-            <w:proofErr w:type="spellStart"/>
+                <w:b w:val="0"/>
+              </w:rPr>
+            </w:pPr>
             <w:r>
               <w:rPr>
                 <w:rFonts w:hint="eastAsia"/>
@@ -1049,7 +983,6 @@
               </w:rPr>
               <w:t>.mark.userValid.notLogin</w:t>
             </w:r>
-            <w:proofErr w:type="spellEnd"/>
           </w:p>
         </w:tc>
         <w:tc>
@@ -1059,9 +992,6 @@
           <w:p>
             <w:pPr>
               <w:cnfStyle w:val="000000100000" w:firstRow="0" w:lastRow="0" w:firstColumn="0" w:lastColumn="0" w:oddVBand="0" w:evenVBand="0" w:oddHBand="1" w:evenHBand="0" w:firstRowFirstColumn="0" w:firstRowLastColumn="0" w:lastRowFirstColumn="0" w:lastRowLastColumn="0"/>
-              <w:rPr>
-                <w:rFonts w:hint="eastAsia"/>
-              </w:rPr>
             </w:pPr>
             <w:r>
               <w:rPr>
@@ -1084,7 +1014,6 @@
                 <w:b w:val="0"/>
               </w:rPr>
             </w:pPr>
-            <w:proofErr w:type="spellStart"/>
             <w:r>
               <w:rPr>
                 <w:b w:val="0"/>
@@ -1117,7 +1046,6 @@
               </w:rPr>
               <w:t>eminder</w:t>
             </w:r>
-            <w:proofErr w:type="spellEnd"/>
           </w:p>
         </w:tc>
         <w:tc>
@@ -1127,9 +1055,6 @@
           <w:p>
             <w:pPr>
               <w:cnfStyle w:val="000000000000" w:firstRow="0" w:lastRow="0" w:firstColumn="0" w:lastColumn="0" w:oddVBand="0" w:evenVBand="0" w:oddHBand="0" w:evenHBand="0" w:firstRowFirstColumn="0" w:firstRowLastColumn="0" w:lastRowFirstColumn="0" w:lastRowLastColumn="0"/>
-              <w:rPr>
-                <w:rFonts w:hint="eastAsia"/>
-              </w:rPr>
             </w:pPr>
             <w:r>
               <w:rPr>
@@ -1173,7 +1098,6 @@
                 <w:b w:val="0"/>
               </w:rPr>
             </w:pPr>
-            <w:proofErr w:type="spellStart"/>
             <w:r>
               <w:rPr>
                 <w:b w:val="0"/>
@@ -1200,7 +1124,6 @@
               </w:rPr>
               <w:t>Time</w:t>
             </w:r>
-            <w:proofErr w:type="spellEnd"/>
           </w:p>
         </w:tc>
         <w:tc>
@@ -1232,7 +1155,6 @@
                 <w:b w:val="0"/>
               </w:rPr>
             </w:pPr>
-            <w:proofErr w:type="spellStart"/>
             <w:r>
               <w:rPr>
                 <w:rFonts w:hint="eastAsia"/>
@@ -1246,7 +1168,6 @@
               </w:rPr>
               <w:t>.mark.reminder.timeValid</w:t>
             </w:r>
-            <w:proofErr w:type="spellEnd"/>
           </w:p>
         </w:tc>
         <w:tc>
@@ -1256,9 +1177,6 @@
           <w:p>
             <w:pPr>
               <w:cnfStyle w:val="000000000000" w:firstRow="0" w:lastRow="0" w:firstColumn="0" w:lastColumn="0" w:oddVBand="0" w:evenVBand="0" w:oddHBand="0" w:evenHBand="0" w:firstRowFirstColumn="0" w:firstRowLastColumn="0" w:lastRowFirstColumn="0" w:lastRowLastColumn="0"/>
-              <w:rPr>
-                <w:rFonts w:hint="eastAsia"/>
-              </w:rPr>
             </w:pPr>
             <w:r>
               <w:rPr>
@@ -1281,11 +1199,9 @@
           <w:p>
             <w:pPr>
               <w:rPr>
-                <w:rFonts w:hint="eastAsia"/>
-                <w:b w:val="0"/>
-              </w:rPr>
-            </w:pPr>
-            <w:proofErr w:type="spellStart"/>
+                <w:b w:val="0"/>
+              </w:rPr>
+            </w:pPr>
             <w:r>
               <w:rPr>
                 <w:rFonts w:hint="eastAsia"/>
@@ -1299,7 +1215,6 @@
               </w:rPr>
               <w:t>.mark.reminder.timeValid.not</w:t>
             </w:r>
-            <w:proofErr w:type="spellEnd"/>
           </w:p>
         </w:tc>
         <w:tc>
@@ -1309,9 +1224,6 @@
           <w:p>
             <w:pPr>
               <w:cnfStyle w:val="000000100000" w:firstRow="0" w:lastRow="0" w:firstColumn="0" w:lastColumn="0" w:oddVBand="0" w:evenVBand="0" w:oddHBand="1" w:evenHBand="0" w:firstRowFirstColumn="0" w:firstRowLastColumn="0" w:lastRowFirstColumn="0" w:lastRowLastColumn="0"/>
-              <w:rPr>
-                <w:rFonts w:hint="eastAsia"/>
-              </w:rPr>
             </w:pPr>
             <w:r>
               <w:rPr>
@@ -1334,7 +1246,6 @@
                 <w:b w:val="0"/>
               </w:rPr>
             </w:pPr>
-            <w:proofErr w:type="spellStart"/>
             <w:r>
               <w:rPr>
                 <w:b w:val="0"/>
@@ -1354,7 +1265,6 @@
               </w:rPr>
               <w:t>.reminder.modifyTime</w:t>
             </w:r>
-            <w:proofErr w:type="spellEnd"/>
           </w:p>
         </w:tc>
         <w:tc>
@@ -1389,7 +1299,6 @@
                 <w:b w:val="0"/>
               </w:rPr>
             </w:pPr>
-            <w:proofErr w:type="spellStart"/>
             <w:r>
               <w:rPr>
                 <w:rFonts w:hint="eastAsia"/>
@@ -1397,7 +1306,6 @@
               </w:rPr>
               <w:t>Activity.mark.reminder.notify</w:t>
             </w:r>
-            <w:proofErr w:type="spellEnd"/>
           </w:p>
         </w:tc>
         <w:tc>
@@ -1407,9 +1315,6 @@
           <w:p>
             <w:pPr>
               <w:cnfStyle w:val="000000100000" w:firstRow="0" w:lastRow="0" w:firstColumn="0" w:lastColumn="0" w:oddVBand="0" w:evenVBand="0" w:oddHBand="1" w:evenHBand="0" w:firstRowFirstColumn="0" w:firstRowLastColumn="0" w:lastRowFirstColumn="0" w:lastRowLastColumn="0"/>
-              <w:rPr>
-                <w:rFonts w:hint="eastAsia"/>
-              </w:rPr>
             </w:pPr>
             <w:r>
               <w:rPr>
@@ -1429,11 +1334,9 @@
           <w:p>
             <w:pPr>
               <w:rPr>
-                <w:rFonts w:hint="eastAsia"/>
-                <w:b w:val="0"/>
-              </w:rPr>
-            </w:pPr>
-            <w:proofErr w:type="spellStart"/>
+                <w:b w:val="0"/>
+              </w:rPr>
+            </w:pPr>
             <w:r>
               <w:rPr>
                 <w:b w:val="0"/>
@@ -1453,7 +1356,6 @@
               </w:rPr>
               <w:t>.reminder.cancel</w:t>
             </w:r>
-            <w:proofErr w:type="spellEnd"/>
           </w:p>
         </w:tc>
         <w:tc>
@@ -1463,9 +1365,6 @@
           <w:p>
             <w:pPr>
               <w:cnfStyle w:val="000000000000" w:firstRow="0" w:lastRow="0" w:firstColumn="0" w:lastColumn="0" w:oddVBand="0" w:evenVBand="0" w:oddHBand="0" w:evenHBand="0" w:firstRowFirstColumn="0" w:firstRowLastColumn="0" w:lastRowFirstColumn="0" w:lastRowLastColumn="0"/>
-              <w:rPr>
-                <w:rFonts w:hint="eastAsia"/>
-              </w:rPr>
             </w:pPr>
             <w:r>
               <w:rPr>
@@ -1477,21 +1376,7 @@
               <w:rPr>
                 <w:rFonts w:hint="eastAsia"/>
               </w:rPr>
-              <w:t>，当用户取消标记</w:t>
-            </w:r>
-            <w:proofErr w:type="gramStart"/>
-            <w:r>
-              <w:rPr>
-                <w:rFonts w:hint="eastAsia"/>
-              </w:rPr>
-              <w:t>某活动</w:t>
-            </w:r>
-            <w:proofErr w:type="gramEnd"/>
-            <w:r>
-              <w:rPr>
-                <w:rFonts w:hint="eastAsia"/>
-              </w:rPr>
-              <w:t>时，系统取消对该活动的提醒</w:t>
+              <w:t>，当用户取消标记某活动时，系统取消对该活动的提醒</w:t>
             </w:r>
           </w:p>
         </w:tc>
@@ -1508,11 +1393,9 @@
           <w:p>
             <w:pPr>
               <w:rPr>
-                <w:rFonts w:hint="eastAsia"/>
-                <w:b w:val="0"/>
-              </w:rPr>
-            </w:pPr>
-            <w:proofErr w:type="spellStart"/>
+                <w:b w:val="0"/>
+              </w:rPr>
+            </w:pPr>
             <w:r>
               <w:rPr>
                 <w:b w:val="0"/>
@@ -1533,7 +1416,6 @@
               </w:rPr>
               <w:t>k.cancel</w:t>
             </w:r>
-            <w:proofErr w:type="spellEnd"/>
           </w:p>
         </w:tc>
         <w:tc>
@@ -1543,9 +1425,6 @@
           <w:p>
             <w:pPr>
               <w:cnfStyle w:val="000000100000" w:firstRow="0" w:lastRow="0" w:firstColumn="0" w:lastColumn="0" w:oddVBand="0" w:evenVBand="0" w:oddHBand="1" w:evenHBand="0" w:firstRowFirstColumn="0" w:firstRowLastColumn="0" w:lastRowFirstColumn="0" w:lastRowLastColumn="0"/>
-              <w:rPr>
-                <w:rFonts w:hint="eastAsia"/>
-              </w:rPr>
             </w:pPr>
             <w:r>
               <w:rPr>
@@ -1565,11 +1444,9 @@
           <w:p>
             <w:pPr>
               <w:rPr>
-                <w:rFonts w:hint="eastAsia"/>
-                <w:b w:val="0"/>
-              </w:rPr>
-            </w:pPr>
-            <w:proofErr w:type="spellStart"/>
+                <w:b w:val="0"/>
+              </w:rPr>
+            </w:pPr>
             <w:r>
               <w:rPr>
                 <w:rFonts w:hint="eastAsia"/>
@@ -1590,7 +1467,6 @@
               </w:rPr>
               <w:t>.list</w:t>
             </w:r>
-            <w:proofErr w:type="spellEnd"/>
           </w:p>
         </w:tc>
         <w:tc>
@@ -1600,9 +1476,6 @@
           <w:p>
             <w:pPr>
               <w:cnfStyle w:val="000000000000" w:firstRow="0" w:lastRow="0" w:firstColumn="0" w:lastColumn="0" w:oddVBand="0" w:evenVBand="0" w:oddHBand="0" w:evenHBand="0" w:firstRowFirstColumn="0" w:firstRowLastColumn="0" w:lastRowFirstColumn="0" w:lastRowLastColumn="0"/>
-              <w:rPr>
-                <w:rFonts w:hint="eastAsia"/>
-              </w:rPr>
             </w:pPr>
             <w:r>
               <w:rPr>
@@ -1623,13 +1496,6 @@
             <w:tcW w:w="4500" w:type="dxa"/>
           </w:tcPr>
           <w:p>
-            <w:pPr>
-              <w:rPr>
-                <w:rFonts w:hint="eastAsia"/>
-                <w:b w:val="0"/>
-              </w:rPr>
-            </w:pPr>
-            <w:proofErr w:type="spellStart"/>
             <w:r>
               <w:rPr>
                 <w:rFonts w:hint="eastAsia"/>
@@ -1641,9 +1507,8 @@
               <w:rPr>
                 <w:b w:val="0"/>
               </w:rPr>
-              <w:t>.mark.list.remove</w:t>
-            </w:r>
-            <w:proofErr w:type="spellEnd"/>
+              <w:t>.mark.list.add</w:t>
+            </w:r>
           </w:p>
         </w:tc>
         <w:tc>
@@ -1661,21 +1526,7 @@
               <w:rPr>
                 <w:rFonts w:hint="eastAsia"/>
               </w:rPr>
-              <w:t>用户取消标记</w:t>
-            </w:r>
-            <w:proofErr w:type="gramStart"/>
-            <w:r>
-              <w:rPr>
-                <w:rFonts w:hint="eastAsia"/>
-              </w:rPr>
-              <w:t>某活动</w:t>
-            </w:r>
-            <w:proofErr w:type="gramEnd"/>
-            <w:r>
-              <w:rPr>
-                <w:rFonts w:hint="eastAsia"/>
-              </w:rPr>
-              <w:t>时，系统从已标记活动列表中移除该活动</w:t>
+              <w:t>用户标记活动后，系统将该活动添加至已标记活动列表。</w:t>
             </w:r>
           </w:p>
         </w:tc>
@@ -1689,11 +1540,9 @@
           <w:p>
             <w:pPr>
               <w:rPr>
-                <w:rFonts w:hint="eastAsia"/>
-                <w:b w:val="0"/>
-              </w:rPr>
-            </w:pPr>
-            <w:proofErr w:type="spellStart"/>
+                <w:b w:val="0"/>
+              </w:rPr>
+            </w:pPr>
             <w:r>
               <w:rPr>
                 <w:rFonts w:hint="eastAsia"/>
@@ -1705,9 +1554,55 @@
               <w:rPr>
                 <w:b w:val="0"/>
               </w:rPr>
+              <w:t>.mark.list.remove</w:t>
+            </w:r>
+          </w:p>
+        </w:tc>
+        <w:tc>
+          <w:tcPr>
+            <w:tcW w:w="3796" w:type="dxa"/>
+          </w:tcPr>
+          <w:p>
+            <w:pPr>
+              <w:cnfStyle w:val="000000000000" w:firstRow="0" w:lastRow="0" w:firstColumn="0" w:lastColumn="0" w:oddVBand="0" w:evenVBand="0" w:oddHBand="0" w:evenHBand="0" w:firstRowFirstColumn="0" w:firstRowLastColumn="0" w:lastRowFirstColumn="0" w:lastRowLastColumn="0"/>
+            </w:pPr>
+            <w:r>
+              <w:rPr>
+                <w:rFonts w:hint="eastAsia"/>
+              </w:rPr>
+              <w:t>用户取消标记某活动时，系统从已标记活动列表中移除该活动</w:t>
+            </w:r>
+          </w:p>
+        </w:tc>
+      </w:tr>
+      <w:tr>
+        <w:trPr>
+          <w:cnfStyle w:val="000000100000" w:firstRow="0" w:lastRow="0" w:firstColumn="0" w:lastColumn="0" w:oddVBand="0" w:evenVBand="0" w:oddHBand="1" w:evenHBand="0" w:firstRowFirstColumn="0" w:firstRowLastColumn="0" w:lastRowFirstColumn="0" w:lastRowLastColumn="0"/>
+        </w:trPr>
+        <w:tc>
+          <w:tcPr>
+            <w:cnfStyle w:val="001000000000" w:firstRow="0" w:lastRow="0" w:firstColumn="1" w:lastColumn="0" w:oddVBand="0" w:evenVBand="0" w:oddHBand="0" w:evenHBand="0" w:firstRowFirstColumn="0" w:firstRowLastColumn="0" w:lastRowFirstColumn="0" w:lastRowLastColumn="0"/>
+            <w:tcW w:w="4500" w:type="dxa"/>
+          </w:tcPr>
+          <w:p>
+            <w:pPr>
+              <w:rPr>
+                <w:b w:val="0"/>
+              </w:rPr>
+            </w:pPr>
+            <w:r>
+              <w:rPr>
+                <w:rFonts w:hint="eastAsia"/>
+                <w:b w:val="0"/>
+              </w:rPr>
+              <w:t>Activity</w:t>
+            </w:r>
+            <w:r>
+              <w:rPr>
+                <w:b w:val="0"/>
+              </w:rPr>
               <w:t>.mark.showDetail</w:t>
             </w:r>
-            <w:proofErr w:type="spellEnd"/>
           </w:p>
         </w:tc>
         <w:tc>
@@ -1716,10 +1611,7 @@
           </w:tcPr>
           <w:p>
             <w:pPr>
-              <w:cnfStyle w:val="000000000000" w:firstRow="0" w:lastRow="0" w:firstColumn="0" w:lastColumn="0" w:oddVBand="0" w:evenVBand="0" w:oddHBand="0" w:evenHBand="0" w:firstRowFirstColumn="0" w:firstRowLastColumn="0" w:lastRowFirstColumn="0" w:lastRowLastColumn="0"/>
-              <w:rPr>
-                <w:rFonts w:hint="eastAsia"/>
-              </w:rPr>
+              <w:cnfStyle w:val="000000100000" w:firstRow="0" w:lastRow="0" w:firstColumn="0" w:lastColumn="0" w:oddVBand="0" w:evenVBand="0" w:oddHBand="1" w:evenHBand="0" w:firstRowFirstColumn="0" w:firstRowLastColumn="0" w:lastRowFirstColumn="0" w:lastRowLastColumn="0"/>
             </w:pPr>
             <w:r>
               <w:rPr>
@@ -1804,21 +1696,7 @@
         <w:rPr>
           <w:rFonts w:hint="eastAsia"/>
         </w:rPr>
-        <w:t>刺激：用户已标记的活动信息发生变更或者</w:t>
-      </w:r>
-      <w:proofErr w:type="gramStart"/>
-      <w:r>
-        <w:rPr>
-          <w:rFonts w:hint="eastAsia"/>
-        </w:rPr>
-        <w:t>改活动</w:t>
-      </w:r>
-      <w:proofErr w:type="gramEnd"/>
-      <w:r>
-        <w:rPr>
-          <w:rFonts w:hint="eastAsia"/>
-        </w:rPr>
-        <w:t>被管理员删除</w:t>
+        <w:t>刺激：用户已标记的活动信息发生变更或者改活动被管理员删除</w:t>
       </w:r>
     </w:p>
     <w:p>
@@ -1860,11 +1738,6 @@
       </w:r>
     </w:p>
     <w:p>
-      <w:pPr>
-        <w:rPr>
-          <w:rFonts w:hint="eastAsia"/>
-        </w:rPr>
-      </w:pPr>
       <w:r>
         <w:rPr>
           <w:rFonts w:hint="eastAsia"/>
@@ -1944,7 +1817,6 @@
                 <w:b w:val="0"/>
               </w:rPr>
             </w:pPr>
-            <w:proofErr w:type="spellStart"/>
             <w:r>
               <w:rPr>
                 <w:b w:val="0"/>
@@ -1977,7 +1849,6 @@
               </w:rPr>
               <w:t>List</w:t>
             </w:r>
-            <w:proofErr w:type="spellEnd"/>
           </w:p>
         </w:tc>
         <w:tc>
@@ -1987,9 +1858,6 @@
           <w:p>
             <w:pPr>
               <w:cnfStyle w:val="000000100000" w:firstRow="0" w:lastRow="0" w:firstColumn="0" w:lastColumn="0" w:oddVBand="0" w:evenVBand="0" w:oddHBand="1" w:evenHBand="0" w:firstRowFirstColumn="0" w:firstRowLastColumn="0" w:lastRowFirstColumn="0" w:lastRowLastColumn="0"/>
-              <w:rPr>
-                <w:rFonts w:hint="eastAsia"/>
-              </w:rPr>
             </w:pPr>
             <w:r>
               <w:rPr>
@@ -2012,7 +1880,6 @@
                 <w:b w:val="0"/>
               </w:rPr>
             </w:pPr>
-            <w:proofErr w:type="spellStart"/>
             <w:r>
               <w:rPr>
                 <w:rFonts w:hint="eastAsia"/>
@@ -2026,7 +1893,6 @@
               </w:rPr>
               <w:t>.deleteAll</w:t>
             </w:r>
-            <w:proofErr w:type="spellEnd"/>
           </w:p>
         </w:tc>
         <w:tc>
@@ -2061,7 +1927,6 @@
                 <w:b w:val="0"/>
               </w:rPr>
             </w:pPr>
-            <w:proofErr w:type="spellStart"/>
             <w:r>
               <w:rPr>
                 <w:rFonts w:hint="eastAsia"/>
@@ -2075,7 +1940,6 @@
               </w:rPr>
               <w:t>.remind</w:t>
             </w:r>
-            <w:proofErr w:type="spellEnd"/>
           </w:p>
         </w:tc>
         <w:tc>
@@ -2085,9 +1949,6 @@
           <w:p>
             <w:pPr>
               <w:cnfStyle w:val="000000100000" w:firstRow="0" w:lastRow="0" w:firstColumn="0" w:lastColumn="0" w:oddVBand="0" w:evenVBand="0" w:oddHBand="1" w:evenHBand="0" w:firstRowFirstColumn="0" w:firstRowLastColumn="0" w:lastRowFirstColumn="0" w:lastRowLastColumn="0"/>
-              <w:rPr>
-                <w:rFonts w:hint="eastAsia"/>
-              </w:rPr>
             </w:pPr>
             <w:r>
               <w:rPr>
@@ -2096,11 +1957,7 @@
               <w:t>当前时间到达活动提醒时间时，系统向用户发送提醒通知，参见3.2.5</w:t>
             </w:r>
             <w:r>
-              <w:t xml:space="preserve">.3 </w:t>
-            </w:r>
-            <w:proofErr w:type="spellStart"/>
-            <w:r>
-              <w:t>A</w:t>
+              <w:t>.3 A</w:t>
             </w:r>
             <w:r>
               <w:rPr>
@@ -2111,7 +1968,6 @@
             <w:r>
               <w:t>.mark.reminder.notify</w:t>
             </w:r>
-            <w:proofErr w:type="spellEnd"/>
           </w:p>
         </w:tc>
       </w:tr>
@@ -2127,7 +1983,6 @@
                 <w:b w:val="0"/>
               </w:rPr>
             </w:pPr>
-            <w:proofErr w:type="spellStart"/>
             <w:r>
               <w:rPr>
                 <w:rFonts w:hint="eastAsia"/>
@@ -2135,7 +1990,6 @@
               </w:rPr>
               <w:t>Notify.inform</w:t>
             </w:r>
-            <w:proofErr w:type="spellEnd"/>
           </w:p>
         </w:tc>
         <w:tc>
@@ -2145,57 +1999,25 @@
           <w:p>
             <w:pPr>
               <w:cnfStyle w:val="000000000000" w:firstRow="0" w:lastRow="0" w:firstColumn="0" w:lastColumn="0" w:oddVBand="0" w:evenVBand="0" w:oddHBand="0" w:evenHBand="0" w:firstRowFirstColumn="0" w:firstRowLastColumn="0" w:lastRowFirstColumn="0" w:lastRowLastColumn="0"/>
-              <w:rPr>
-                <w:rFonts w:hint="eastAsia"/>
-              </w:rPr>
-            </w:pPr>
-            <w:r>
-              <w:rPr>
-                <w:rFonts w:hint="eastAsia"/>
-              </w:rPr>
-              <w:t>活动信息</w:t>
-            </w:r>
-            <w:proofErr w:type="gramStart"/>
-            <w:r>
-              <w:rPr>
-                <w:rFonts w:hint="eastAsia"/>
-              </w:rPr>
-              <w:t>被发布</w:t>
-            </w:r>
-            <w:proofErr w:type="gramEnd"/>
-            <w:r>
-              <w:rPr>
-                <w:rFonts w:hint="eastAsia"/>
-              </w:rPr>
-              <w:t>者修改或被管理员删除时，系统向用户发送消息通知，参见3.2</w:t>
-            </w:r>
-            <w:r>
-              <w:t>…..(</w:t>
-            </w:r>
-            <w:proofErr w:type="spellStart"/>
-            <w:r>
-              <w:rPr>
-                <w:rFonts w:hint="eastAsia"/>
-              </w:rPr>
-              <w:t>todo</w:t>
-            </w:r>
-            <w:proofErr w:type="spellEnd"/>
-            <w:r>
-              <w:t>)</w:t>
+            </w:pPr>
+            <w:r>
+              <w:rPr>
+                <w:rFonts w:hint="eastAsia"/>
+              </w:rPr>
+              <w:t>活动信息被发布者修改或被管理员删除时，系统向用户发送消息通知，参见</w:t>
+            </w:r>
+            <w:r>
+              <w:rPr>
+                <w:rFonts w:hint="eastAsia"/>
+              </w:rPr>
+              <w:lastRenderedPageBreak/>
+              <w:t>3.2.11.3Activity.Manage.Inform和3.2.12.3Activity.Audit.inform</w:t>
             </w:r>
           </w:p>
         </w:tc>
       </w:tr>
     </w:tbl>
-    <w:p>
-      <w:pPr>
-        <w:rPr>
-          <w:rFonts w:hint="eastAsia"/>
-        </w:rPr>
-      </w:pPr>
-      <w:bookmarkStart w:id="0" w:name="_GoBack"/>
-      <w:bookmarkEnd w:id="0"/>
-    </w:p>
+    <w:p/>
     <w:sectPr>
       <w:pgSz w:w="11906" w:h="16838"/>
       <w:pgMar w:top="1440" w:right="1800" w:bottom="1440" w:left="1800" w:header="851" w:footer="992" w:gutter="0"/>
@@ -2204,6 +2026,56 @@
     </w:sectPr>
   </w:body>
 </w:document>
+</file>
+
+<file path=word/endnotes.xml><?xml version="1.0" encoding="utf-8"?>
+<w:endnotes xmlns:wpc="http://schemas.microsoft.com/office/word/2010/wordprocessingCanvas" xmlns:cx="http://schemas.microsoft.com/office/drawing/2014/chartex" xmlns:mc="http://schemas.openxmlformats.org/markup-compatibility/2006" xmlns:o="urn:schemas-microsoft-com:office:office" xmlns:r="http://schemas.openxmlformats.org/officeDocument/2006/relationships" xmlns:m="http://schemas.openxmlformats.org/officeDocument/2006/math" xmlns:v="urn:schemas-microsoft-com:vml" xmlns:wp14="http://schemas.microsoft.com/office/word/2010/wordprocessingDrawing" xmlns:wp="http://schemas.openxmlformats.org/drawingml/2006/wordprocessingDrawing" xmlns:w10="urn:schemas-microsoft-com:office:word" xmlns:w="http://schemas.openxmlformats.org/wordprocessingml/2006/main" xmlns:w14="http://schemas.microsoft.com/office/word/2010/wordml" xmlns:w15="http://schemas.microsoft.com/office/word/2012/wordml" xmlns:w16se="http://schemas.microsoft.com/office/word/2015/wordml/symex" xmlns:wpg="http://schemas.microsoft.com/office/word/2010/wordprocessingGroup" xmlns:wpi="http://schemas.microsoft.com/office/word/2010/wordprocessingInk" xmlns:wne="http://schemas.microsoft.com/office/word/2006/wordml" xmlns:wps="http://schemas.microsoft.com/office/word/2010/wordprocessingShape" mc:Ignorable="w14 w15 w16se wp14">
+  <w:endnote w:type="separator" w:id="-1">
+    <w:p>
+      <w:pPr>
+        <w:spacing w:after="0" w:line="240" w:lineRule="auto"/>
+      </w:pPr>
+      <w:r>
+        <w:separator/>
+      </w:r>
+    </w:p>
+  </w:endnote>
+  <w:endnote w:type="continuationSeparator" w:id="0">
+    <w:p>
+      <w:pPr>
+        <w:spacing w:after="0" w:line="240" w:lineRule="auto"/>
+      </w:pPr>
+      <w:r>
+        <w:continuationSeparator/>
+      </w:r>
+    </w:p>
+  </w:endnote>
+</w:endnotes>
+</file>
+
+<file path=word/footnotes.xml><?xml version="1.0" encoding="utf-8"?>
+<w:footnotes xmlns:wpc="http://schemas.microsoft.com/office/word/2010/wordprocessingCanvas" xmlns:cx="http://schemas.microsoft.com/office/drawing/2014/chartex" xmlns:mc="http://schemas.openxmlformats.org/markup-compatibility/2006" xmlns:o="urn:schemas-microsoft-com:office:office" xmlns:r="http://schemas.openxmlformats.org/officeDocument/2006/relationships" xmlns:m="http://schemas.openxmlformats.org/officeDocument/2006/math" xmlns:v="urn:schemas-microsoft-com:vml" xmlns:wp14="http://schemas.microsoft.com/office/word/2010/wordprocessingDrawing" xmlns:wp="http://schemas.openxmlformats.org/drawingml/2006/wordprocessingDrawing" xmlns:w10="urn:schemas-microsoft-com:office:word" xmlns:w="http://schemas.openxmlformats.org/wordprocessingml/2006/main" xmlns:w14="http://schemas.microsoft.com/office/word/2010/wordml" xmlns:w15="http://schemas.microsoft.com/office/word/2012/wordml" xmlns:w16se="http://schemas.microsoft.com/office/word/2015/wordml/symex" xmlns:wpg="http://schemas.microsoft.com/office/word/2010/wordprocessingGroup" xmlns:wpi="http://schemas.microsoft.com/office/word/2010/wordprocessingInk" xmlns:wne="http://schemas.microsoft.com/office/word/2006/wordml" xmlns:wps="http://schemas.microsoft.com/office/word/2010/wordprocessingShape" mc:Ignorable="w14 w15 w16se wp14">
+  <w:footnote w:type="separator" w:id="-1">
+    <w:p>
+      <w:pPr>
+        <w:spacing w:after="0" w:line="240" w:lineRule="auto"/>
+      </w:pPr>
+      <w:r>
+        <w:separator/>
+      </w:r>
+    </w:p>
+  </w:footnote>
+  <w:footnote w:type="continuationSeparator" w:id="0">
+    <w:p>
+      <w:pPr>
+        <w:spacing w:after="0" w:line="240" w:lineRule="auto"/>
+      </w:pPr>
+      <w:r>
+        <w:continuationSeparator/>
+      </w:r>
+    </w:p>
+  </w:footnote>
+</w:footnotes>
 </file>
 
 <file path=word/styles.xml><?xml version="1.0" encoding="utf-8"?>
@@ -2709,6 +2581,74 @@
       </w:tcPr>
     </w:tblStylePr>
   </w:style>
+  <w:style w:type="paragraph" w:styleId="a3">
+    <w:name w:val="header"/>
+    <w:basedOn w:val="a"/>
+    <w:link w:val="a4"/>
+    <w:uiPriority w:val="99"/>
+    <w:unhideWhenUsed/>
+    <w:rsid w:val="00263618"/>
+    <w:pPr>
+      <w:pBdr>
+        <w:bottom w:val="single" w:sz="6" w:space="1" w:color="auto"/>
+      </w:pBdr>
+      <w:tabs>
+        <w:tab w:val="center" w:pos="4153"/>
+        <w:tab w:val="right" w:pos="8306"/>
+      </w:tabs>
+      <w:snapToGrid w:val="0"/>
+      <w:spacing w:line="240" w:lineRule="auto"/>
+      <w:jc w:val="center"/>
+    </w:pPr>
+    <w:rPr>
+      <w:sz w:val="18"/>
+      <w:szCs w:val="18"/>
+    </w:rPr>
+  </w:style>
+  <w:style w:type="character" w:customStyle="1" w:styleId="a4">
+    <w:name w:val="页眉 字符"/>
+    <w:basedOn w:val="a0"/>
+    <w:link w:val="a3"/>
+    <w:uiPriority w:val="99"/>
+    <w:rsid w:val="00263618"/>
+    <w:rPr>
+      <w:kern w:val="0"/>
+      <w:sz w:val="18"/>
+      <w:szCs w:val="18"/>
+    </w:rPr>
+  </w:style>
+  <w:style w:type="paragraph" w:styleId="a5">
+    <w:name w:val="footer"/>
+    <w:basedOn w:val="a"/>
+    <w:link w:val="a6"/>
+    <w:uiPriority w:val="99"/>
+    <w:unhideWhenUsed/>
+    <w:rsid w:val="00263618"/>
+    <w:pPr>
+      <w:tabs>
+        <w:tab w:val="center" w:pos="4153"/>
+        <w:tab w:val="right" w:pos="8306"/>
+      </w:tabs>
+      <w:snapToGrid w:val="0"/>
+      <w:spacing w:line="240" w:lineRule="auto"/>
+    </w:pPr>
+    <w:rPr>
+      <w:sz w:val="18"/>
+      <w:szCs w:val="18"/>
+    </w:rPr>
+  </w:style>
+  <w:style w:type="character" w:customStyle="1" w:styleId="a6">
+    <w:name w:val="页脚 字符"/>
+    <w:basedOn w:val="a0"/>
+    <w:link w:val="a5"/>
+    <w:uiPriority w:val="99"/>
+    <w:rsid w:val="00263618"/>
+    <w:rPr>
+      <w:kern w:val="0"/>
+      <w:sz w:val="18"/>
+      <w:szCs w:val="18"/>
+    </w:rPr>
+  </w:style>
 </w:styles>
 </file>
 
